--- a/README.docx
+++ b/README.docx
@@ -699,7 +699,16 @@
           <w:rFonts w:ascii="Courier New" w:eastAsia="Times New Roman" w:hAnsi="Courier New" w:cs="Courier New"/>
           <w:lang w:eastAsia="es-ES"/>
         </w:rPr>
-        <w:t xml:space="preserve"> -r requirements.txt</w:t>
+        <w:t xml:space="preserve"> -r R</w:t>
+      </w:r>
+      <w:bookmarkStart w:id="0" w:name="_GoBack"/>
+      <w:bookmarkEnd w:id="0"/>
+      <w:r>
+        <w:rPr>
+          <w:rFonts w:ascii="Courier New" w:eastAsia="Times New Roman" w:hAnsi="Courier New" w:cs="Courier New"/>
+          <w:lang w:eastAsia="es-ES"/>
+        </w:rPr>
+        <w:t>equirements.txt</w:t>
       </w:r>
     </w:p>
     <w:p>
@@ -3126,8 +3135,6 @@
         </w:rPr>
         <w:t>Los tres deben mostrar la misma cadena.</w:t>
       </w:r>
-      <w:bookmarkStart w:id="0" w:name="_GoBack"/>
-      <w:bookmarkEnd w:id="0"/>
     </w:p>
     <w:p>
       <w:pPr>
